--- a/drafts/isme_resubmit2_jan2020/CovLett.docx
+++ b/drafts/isme_resubmit2_jan2020/CovLett.docx
@@ -165,9 +165,7 @@
     <w:p>
       <w:pPr>
         <w:pStyle w:val="Normal"/>
-        <w:rPr>
-          <w:sz w:val="22"/>
-        </w:rPr>
+        <w:rPr/>
       </w:pPr>
       <w:r>
         <w:rPr>
@@ -208,9 +206,7 @@
     <w:p>
       <w:pPr>
         <w:pStyle w:val="Normal"/>
-        <w:rPr>
-          <w:sz w:val="22"/>
-        </w:rPr>
+        <w:rPr/>
       </w:pPr>
       <w:r>
         <w:rPr>
@@ -222,9 +218,7 @@
     <w:p>
       <w:pPr>
         <w:pStyle w:val="Normal"/>
-        <w:rPr>
-          <w:sz w:val="22"/>
-        </w:rPr>
+        <w:rPr/>
       </w:pPr>
       <w:r>
         <w:rPr>
@@ -252,96 +246,88 @@
         <w:rPr>
           <w:sz w:val="22"/>
         </w:rPr>
-        <w:t xml:space="preserve">. We have thoroughly revised our manuscript with the reviewer’s comments in mind, and in our attached responses document we detail the changes we have made. </w:t>
-      </w:r>
-    </w:p>
-    <w:p>
-      <w:pPr>
-        <w:pStyle w:val="Normal"/>
-        <w:rPr>
-          <w:sz w:val="22"/>
-        </w:rPr>
+        <w:t xml:space="preserve">. We have thoroughly revised our manuscript with the reviewers’ comments in mind. We detail the incorporated changes in our attached responses and tracked-changes documents. </w:t>
+      </w:r>
+    </w:p>
+    <w:p>
+      <w:pPr>
+        <w:pStyle w:val="Normal"/>
+        <w:rPr/>
       </w:pPr>
       <w:r>
         <w:rPr>
           <w:sz w:val="22"/>
         </w:rPr>
         <w:tab/>
-        <w:t>The reviewer suggested that we remove ecological theory from our introduction, and focus our paper on empirical/applied results. They voiced concern that they “don’t think it is acceptable nowadays to use patterns of phylogenetic relatedness in communities to infer community assembly processes in a dynamic system”. The reviewer cites as reason for this claim a 2010 paper by Mayfield and Levine, who discuss the idea that phylogenetic underdispersion can arise either from environmental filtering (</w:t>
+        <w:t xml:space="preserve">Reviewer 1 </w:t>
+      </w:r>
+      <w:r>
+        <w:rPr>
+          <w:sz w:val="22"/>
+        </w:rPr>
+        <w:t>was concerned</w:t>
+      </w:r>
+      <w:r>
+        <w:rPr>
+          <w:sz w:val="22"/>
+        </w:rPr>
+        <w:t xml:space="preserve"> about the extent to which our findings indicate community assembly processes, and suggested we revise our manuscript to focus on the applied aspects of our research. We agree with the reviewer that our findings have significant application, and have emphasized this in our introduction. </w:t>
+      </w:r>
+      <w:r>
+        <w:rPr>
+          <w:sz w:val="22"/>
+        </w:rPr>
+        <w:t>We have also made several other changes to our manuscript per the reviewer’s advice.</w:t>
+      </w:r>
+      <w:r>
+        <w:rPr>
+          <w:sz w:val="22"/>
+        </w:rPr>
+        <w:t xml:space="preserve"> However, we feel it would be inappropriate to remove introduction of mechanisms and theory that underpin our hypotheses. In our paper, we reject our overdispersion hypothesis, which can only arise from competition between close relatives. This is a prominent hypothesis which has been shown to be true for some microbial communities, and consistently rejecting it (and the null) yields significant insight into ecology of the human microbiome. </w:t>
+      </w:r>
+    </w:p>
+    <w:p>
+      <w:pPr>
+        <w:pStyle w:val="Normal"/>
+        <w:rPr/>
+      </w:pPr>
+      <w:r>
+        <w:rPr>
+          <w:sz w:val="22"/>
+        </w:rPr>
+        <w:tab/>
+        <w:t xml:space="preserve">Overall, the reviewers’ comments have helped us improve our manuscript. We also implemented Reviewer 1’s suggested null model, which agreed with our conclusions and strengthened our paper. Using our </w:t>
+      </w:r>
+      <w:r>
+        <w:rPr>
+          <w:sz w:val="22"/>
+        </w:rPr>
+        <w:t xml:space="preserve">mathematical </w:t>
+      </w:r>
+      <w:r>
+        <w:rPr>
+          <w:sz w:val="22"/>
+        </w:rPr>
+        <w:t>model, we found that the human gut microbiome exhibits strong nepotism, which both reviewers support as an interesting conclusion worthy of publication. Furthermore, we eliminate competition between closely-related species (</w:t>
       </w:r>
       <w:r>
         <w:rPr>
           <w:i/>
           <w:sz w:val="22"/>
         </w:rPr>
-        <w:t>i.e.</w:t>
-      </w:r>
-      <w:r>
-        <w:rPr>
-          <w:sz w:val="22"/>
-        </w:rPr>
-        <w:t xml:space="preserve"> selection) or from competition between distantly related species, but that phylogenetic overdispersion can only arise from competition between closely related species. In our paper, we reject the overdispersion hypothesis (and our null hypothesis), eliminating competition between closely related species as a mechanism for microbial community assembly in the data sets we analyze. </w:t>
-      </w:r>
-    </w:p>
-    <w:p>
-      <w:pPr>
-        <w:pStyle w:val="Normal"/>
-        <w:rPr>
-          <w:sz w:val="22"/>
-        </w:rPr>
-      </w:pPr>
-      <w:r>
-        <w:rPr>
-          <w:sz w:val="22"/>
-        </w:rPr>
-        <w:tab/>
-        <w:t>Rejecting hypotheses such as the one described above is as close as we get to “infe</w:t>
-      </w:r>
-      <w:r>
-        <w:rPr>
-          <w:sz w:val="22"/>
-        </w:rPr>
-        <w:t>r</w:t>
-      </w:r>
-      <w:r>
-        <w:rPr>
-          <w:sz w:val="22"/>
-        </w:rPr>
-        <w:t xml:space="preserve">ring community assembly processes” in empirical science. As deduction is a primary component of scientific inference, we disagree with the reviewer’s opinion. Furthermore, we feel it would be inappropriate to remove discussion of mechanism and theory from our introduction, because the hypotheses we test were not pulled from thin air. Rather, they were informed by the literature we cite. </w:t>
-      </w:r>
-    </w:p>
-    <w:p>
-      <w:pPr>
-        <w:pStyle w:val="Normal"/>
-        <w:ind w:firstLine="709"/>
-        <w:rPr>
-          <w:sz w:val="22"/>
-        </w:rPr>
-      </w:pPr>
-      <w:r>
-        <w:rPr>
-          <w:sz w:val="22"/>
-        </w:rPr>
-        <w:t>Despite this disagreement, the reviewer’s comments have helped us improved our manuscript. We strongly feel that our paper robustly demonstrates that the human gut microbiome exhibits strong nepotism, which both reviewers support as an interesting conclusion worthy of publication. Furthermore, we eliminate competition between closely-related species (</w:t>
+        <w:t>i.e. priority effects</w:t>
+      </w:r>
+      <w:r>
+        <w:rPr>
+          <w:sz w:val="22"/>
+        </w:rPr>
+        <w:t xml:space="preserve">) as a predominant mechanism, which has shown to be a significant mechanism in previous studies in microbial ecology. For these reasons, we think our paper is suitable for your continued consideration for publication in </w:t>
       </w:r>
       <w:r>
         <w:rPr>
           <w:i/>
           <w:sz w:val="22"/>
         </w:rPr>
-        <w:t>i.e. priority effects</w:t>
-      </w:r>
-      <w:r>
-        <w:rPr>
-          <w:sz w:val="22"/>
-        </w:rPr>
-        <w:t xml:space="preserve">) as a mechanism, which has shown to be a significant mechanism in previous studies in microbial ecology. For these reasons, we think our paper is suitable for your continued consideration for publication in </w:t>
-      </w:r>
-      <w:r>
-        <w:rPr>
-          <w:i/>
-          <w:sz w:val="22"/>
-        </w:rPr>
         <w:t>The ISME Journal</w:t>
       </w:r>
       <w:r>
@@ -388,39 +374,12 @@
         <w:rPr>
           <w:sz w:val="22"/>
         </w:rPr>
-      </w:r>
-    </w:p>
-    <w:p>
-      <w:pPr>
-        <w:pStyle w:val="Normal"/>
-        <w:rPr>
-          <w:sz w:val="22"/>
-        </w:rPr>
-      </w:pPr>
-      <w:r>
-        <w:rPr>
-          <w:sz w:val="22"/>
-        </w:rPr>
         <w:t xml:space="preserve">Thank you. </w:t>
       </w:r>
     </w:p>
     <w:p>
       <w:pPr>
         <w:pStyle w:val="Normal"/>
-        <w:rPr/>
-      </w:pPr>
-      <w:r>
-        <w:rPr/>
-      </w:r>
-    </w:p>
-    <w:p>
-      <w:pPr>
-        <w:pStyle w:val="Normal"/>
-        <w:tabs>
-          <w:tab w:val="clear" w:pos="709"/>
-          <w:tab w:val="left" w:pos="5040" w:leader="none"/>
-        </w:tabs>
-        <w:ind w:left="720" w:hanging="0"/>
         <w:rPr/>
       </w:pPr>
       <w:r>
@@ -538,7 +497,6 @@
       <w:rPr>
         <w:rFonts w:ascii="Liberation Serif" w:hAnsi="Liberation Serif" w:eastAsia="Noto Serif CJK SC" w:cs="Lohit Devanagari"/>
         <w:kern w:val="2"/>
-        <w:sz w:val="24"/>
         <w:szCs w:val="24"/>
         <w:lang w:val="en-US" w:eastAsia="zh-CN" w:bidi="hi-IN"/>
       </w:rPr>
